--- a/Homework10/WebAPI and Service Homework response.docx
+++ b/Homework10/WebAPI and Service Homework response.docx
@@ -3,64 +3,353 @@
 <w:document xmlns:wpc="http://schemas.microsoft.com/office/word/2010/wordprocessingCanvas" xmlns:cx="http://schemas.microsoft.com/office/drawing/2014/chartex" xmlns:cx1="http://schemas.microsoft.com/office/drawing/2015/9/8/chartex" xmlns:cx2="http://schemas.microsoft.com/office/drawing/2015/10/21/chartex" xmlns:cx3="http://schemas.microsoft.com/office/drawing/2016/5/9/chartex" xmlns:cx4="http://schemas.microsoft.com/office/drawing/2016/5/10/chartex" xmlns:cx5="http://schemas.microsoft.com/office/drawing/2016/5/11/chartex" xmlns:cx6="http://schemas.microsoft.com/office/drawing/2016/5/12/chartex" xmlns:cx7="http://schemas.microsoft.com/office/drawing/2016/5/13/chartex" xmlns:cx8="http://schemas.microsoft.com/office/drawing/2016/5/14/chartex" xmlns:mc="http://schemas.openxmlformats.org/markup-compatibility/2006" xmlns:aink="http://schemas.microsoft.com/office/drawing/2016/ink" xmlns:am3d="http://schemas.microsoft.com/office/drawing/2017/model3d" xmlns:o="urn:schemas-microsoft-com:office:office" xmlns:r="http://schemas.openxmlformats.org/officeDocument/2006/relationships" xmlns:m="http://schemas.openxmlformats.org/officeDocument/2006/math" xmlns:v="urn:schemas-microsoft-com:vml" xmlns:wp14="http://schemas.microsoft.com/office/word/2010/wordprocessingDrawing" xmlns:wp="http://schemas.openxmlformats.org/drawingml/2006/wordprocessingDrawing" xmlns:w10="urn:schemas-microsoft-com:office:word" xmlns:w="http://schemas.openxmlformats.org/wordprocessingml/2006/main" xmlns:w14="http://schemas.microsoft.com/office/word/2010/wordml" xmlns:w15="http://schemas.microsoft.com/office/word/2012/wordml" xmlns:w16cid="http://schemas.microsoft.com/office/word/2016/wordml/cid" xmlns:w16se="http://schemas.microsoft.com/office/word/2015/wordml/symex" xmlns:wpg="http://schemas.microsoft.com/office/word/2010/wordprocessingGroup" xmlns:wpi="http://schemas.microsoft.com/office/word/2010/wordprocessingInk" xmlns:wne="http://schemas.microsoft.com/office/word/2006/wordml" xmlns:wps="http://schemas.microsoft.com/office/word/2010/wordprocessingShape" mc:Ignorable="w14 w15 w16se w16cid wp14">
   <w:body>
     <w:p>
-      <w:r>
-        <w:tab/>
-      </w:r>
-      <w:r>
-        <w:tab/>
-      </w:r>
-      <w:r>
-        <w:tab/>
-      </w:r>
-      <w:r>
-        <w:tab/>
-      </w:r>
-      <w:r>
-        <w:tab/>
-      </w:r>
-      <w:r>
+      <w:pPr>
+        <w:rPr>
+          <w:sz w:val="24"/>
+          <w:szCs w:val="24"/>
+        </w:rPr>
+      </w:pPr>
+      <w:r>
+        <w:rPr>
+          <w:sz w:val="24"/>
+          <w:szCs w:val="24"/>
+        </w:rPr>
+        <w:tab/>
+      </w:r>
+      <w:r>
+        <w:rPr>
+          <w:sz w:val="24"/>
+          <w:szCs w:val="24"/>
+        </w:rPr>
+        <w:tab/>
+      </w:r>
+      <w:r>
+        <w:rPr>
+          <w:sz w:val="24"/>
+          <w:szCs w:val="24"/>
+        </w:rPr>
+        <w:tab/>
+      </w:r>
+      <w:r>
+        <w:rPr>
+          <w:sz w:val="24"/>
+          <w:szCs w:val="24"/>
+        </w:rPr>
+        <w:tab/>
+      </w:r>
+      <w:r>
+        <w:rPr>
+          <w:sz w:val="24"/>
+          <w:szCs w:val="24"/>
+        </w:rPr>
+        <w:tab/>
+      </w:r>
+      <w:r>
+        <w:rPr>
+          <w:sz w:val="24"/>
+          <w:szCs w:val="24"/>
+        </w:rPr>
         <w:tab/>
         <w:t>Response</w:t>
       </w:r>
     </w:p>
     <w:p>
-      <w:r>
+      <w:pPr>
+        <w:rPr>
+          <w:sz w:val="24"/>
+          <w:szCs w:val="24"/>
+        </w:rPr>
+      </w:pPr>
+      <w:r>
+        <w:rPr>
+          <w:sz w:val="24"/>
+          <w:szCs w:val="24"/>
+        </w:rPr>
         <w:t>Joey Faas</w:t>
       </w:r>
     </w:p>
     <w:p>
-      <w:r>
+      <w:pPr>
+        <w:rPr>
+          <w:sz w:val="24"/>
+          <w:szCs w:val="24"/>
+        </w:rPr>
+      </w:pPr>
+      <w:r>
+        <w:rPr>
+          <w:sz w:val="24"/>
+          <w:szCs w:val="24"/>
+        </w:rPr>
         <w:t>DATA 202</w:t>
       </w:r>
     </w:p>
     <w:p>
-      <w:r>
+      <w:pPr>
+        <w:rPr>
+          <w:sz w:val="24"/>
+          <w:szCs w:val="24"/>
+        </w:rPr>
+      </w:pPr>
+      <w:r>
+        <w:rPr>
+          <w:sz w:val="24"/>
+          <w:szCs w:val="24"/>
+        </w:rPr>
         <w:t>11/28/18</w:t>
       </w:r>
     </w:p>
-    <w:p/>
-    <w:p>
-      <w:r>
-        <w:tab/>
-        <w:t xml:space="preserve">Initial observation for the Web Service portion of the was like the socket and port homework, I had to open the web service before I could run the windows form application. Like the socket homework, the windows form could not run because it used the </w:t>
-      </w:r>
-      <w:proofErr w:type="spellStart"/>
-      <w:proofErr w:type="gramStart"/>
-      <w:r>
-        <w:t>getData</w:t>
-      </w:r>
-      <w:proofErr w:type="spellEnd"/>
-      <w:r>
-        <w:t>(</w:t>
-      </w:r>
-      <w:proofErr w:type="gramEnd"/>
-      <w:r>
-        <w:t>) method which belongs to the web service, and that needs to be up running first before it can use the method.</w:t>
-      </w:r>
-    </w:p>
-    <w:p>
+    <w:p>
+      <w:pPr>
+        <w:rPr>
+          <w:sz w:val="24"/>
+          <w:szCs w:val="24"/>
+        </w:rPr>
+      </w:pPr>
+    </w:p>
+    <w:p>
+      <w:pPr>
+        <w:rPr>
+          <w:sz w:val="24"/>
+          <w:szCs w:val="24"/>
+        </w:rPr>
+      </w:pPr>
+      <w:r>
+        <w:rPr>
+          <w:sz w:val="24"/>
+          <w:szCs w:val="24"/>
+        </w:rPr>
+        <w:tab/>
+        <w:t>Initial observation for the Web Service portion of the was like the socket and port homework, I had to open the web service before I could run the windows form application. Like the socket homework, the windows form could not run because it used the getData() method which belongs to the web service, and that needs to be up running first before it can use the method.</w:t>
+      </w:r>
+    </w:p>
+    <w:p>
+      <w:pPr>
+        <w:rPr>
+          <w:sz w:val="24"/>
+          <w:szCs w:val="24"/>
+        </w:rPr>
+      </w:pPr>
+      <w:r>
+        <w:rPr>
+          <w:sz w:val="24"/>
+          <w:szCs w:val="24"/>
+        </w:rPr>
+        <w:t>The Web API is still pretty similar, but not at the same time. You still have to open the web server</w:t>
+      </w:r>
+      <w:r>
+        <w:rPr>
+          <w:sz w:val="24"/>
+          <w:szCs w:val="24"/>
+        </w:rPr>
+        <w:t xml:space="preserve"> Wcf server first and then from there you open the web application. Both of the applications functioned very similarly, but one was a web application,  and like the windows form, the api had to be up so the program could connect to the web server.</w:t>
+      </w:r>
+    </w:p>
+    <w:p>
+      <w:pPr>
+        <w:rPr>
+          <w:sz w:val="24"/>
+          <w:szCs w:val="24"/>
+        </w:rPr>
+      </w:pPr>
+      <w:r>
+        <w:rPr>
+          <w:sz w:val="24"/>
+          <w:szCs w:val="24"/>
+        </w:rPr>
+        <w:tab/>
+        <w:t xml:space="preserve">If I had to chose, I would prefer the web application one. You don’t have to open the server api first and then open the client, it’s just faster because with the web api one it’s encoded in the </w:t>
+      </w:r>
+      <w:r>
+        <w:rPr>
+          <w:sz w:val="24"/>
+          <w:szCs w:val="24"/>
+        </w:rPr>
+        <w:t>html file.</w:t>
+      </w:r>
+    </w:p>
+    <w:p>
+      <w:pPr>
+        <w:rPr>
+          <w:sz w:val="24"/>
+          <w:szCs w:val="24"/>
+        </w:rPr>
+      </w:pPr>
+      <w:r>
+        <w:rPr>
+          <w:sz w:val="24"/>
+          <w:szCs w:val="24"/>
+        </w:rPr>
+        <w:t xml:space="preserve">I read different responses, a few people said they like web api because it’s the simplest and wcf is more complicated because you have to configure it. I would say you’d use the web api If you want a quick and fast RESTful api, another user said that web api is easier to send requests to controller and handles it the way we want it. At the same time the same user (user PMerlet) said that wcf api was created to handle SOAP based web services, which brings some extra unneeded complexity, so PMerlet said if you want to handle simple HTTP requests, we should just use WebApi. </w:t>
+      </w:r>
+    </w:p>
+    <w:p>
+      <w:pPr>
+        <w:rPr>
+          <w:sz w:val="24"/>
+          <w:szCs w:val="24"/>
+        </w:rPr>
+      </w:pPr>
+      <w:r>
+        <w:rPr>
+          <w:sz w:val="24"/>
+          <w:szCs w:val="24"/>
+        </w:rPr>
+        <w:tab/>
+        <w:t xml:space="preserve">From reading other people’s responses, I would most likely use the web api. In my cs 262 class we use a RESTful implementation for our app, this is much easier because we just have to send it PUT, SET, and DELETE requests if we need to use our data base. </w:t>
+      </w:r>
+    </w:p>
+    <w:p>
+      <w:pPr>
+        <w:rPr>
+          <w:sz w:val="24"/>
+          <w:szCs w:val="24"/>
+        </w:rPr>
+      </w:pPr>
+    </w:p>
+    <w:p>
+      <w:pPr>
+        <w:rPr>
+          <w:sz w:val="24"/>
+          <w:szCs w:val="24"/>
+        </w:rPr>
+      </w:pPr>
+      <w:r>
+        <w:rPr>
+          <w:sz w:val="24"/>
+          <w:szCs w:val="24"/>
+        </w:rPr>
+        <w:tab/>
+      </w:r>
+      <w:r>
+        <w:rPr>
+          <w:sz w:val="24"/>
+          <w:szCs w:val="24"/>
+        </w:rPr>
+        <w:tab/>
+      </w:r>
+      <w:r>
+        <w:rPr>
+          <w:sz w:val="24"/>
+          <w:szCs w:val="24"/>
+        </w:rPr>
+        <w:tab/>
+      </w:r>
+      <w:r>
+        <w:rPr>
+          <w:sz w:val="24"/>
+          <w:szCs w:val="24"/>
+        </w:rPr>
+        <w:tab/>
+        <w:t xml:space="preserve">    </w:t>
+      </w:r>
+      <w:r>
+        <w:rPr>
+          <w:sz w:val="24"/>
+          <w:szCs w:val="24"/>
+        </w:rPr>
+        <w:tab/>
+      </w:r>
+      <w:r>
+        <w:rPr>
+          <w:sz w:val="24"/>
+          <w:szCs w:val="24"/>
+        </w:rPr>
+        <w:tab/>
+        <w:t>Citation</w:t>
+      </w:r>
+    </w:p>
+    <w:p>
+      <w:pPr>
+        <w:shd w:val="clear" w:color="auto" w:fill="FFFFFF"/>
+        <w:spacing w:after="0" w:line="240" w:lineRule="auto"/>
+        <w:rPr>
+          <w:rFonts w:ascii="Segoe UI" w:eastAsia="Times New Roman" w:hAnsi="Segoe UI" w:cs="Segoe UI"/>
+          <w:color w:val="333333"/>
+          <w:sz w:val="21"/>
+          <w:szCs w:val="21"/>
+        </w:rPr>
+      </w:pPr>
+      <w:r>
+        <w:rPr>
+          <w:rFonts w:ascii="Segoe UI" w:eastAsia="Times New Roman" w:hAnsi="Segoe UI" w:cs="Segoe UI"/>
+          <w:color w:val="333333"/>
+          <w:sz w:val="21"/>
+          <w:szCs w:val="21"/>
+        </w:rPr>
+        <w:object w:dxaOrig="1440" w:dyaOrig="1440">
+          <v:shapetype id="_x0000_t75" coordsize="21600,21600" o:spt="75" o:preferrelative="t" path="m@4@5l@4@11@9@11@9@5xe" filled="f" stroked="f">
+            <v:stroke joinstyle="miter"/>
+            <v:formulas>
+              <v:f eqn="if lineDrawn pixelLineWidth 0"/>
+              <v:f eqn="sum @0 1 0"/>
+              <v:f eqn="sum 0 0 @1"/>
+              <v:f eqn="prod @2 1 2"/>
+              <v:f eqn="prod @3 21600 pixelWidth"/>
+              <v:f eqn="prod @3 21600 pixelHeight"/>
+              <v:f eqn="sum @0 0 1"/>
+              <v:f eqn="prod @6 1 2"/>
+              <v:f eqn="prod @7 21600 pixelWidth"/>
+              <v:f eqn="sum @8 21600 0"/>
+              <v:f eqn="prod @7 21600 pixelHeight"/>
+              <v:f eqn="sum @10 21600 0"/>
+            </v:formulas>
+            <v:path o:extrusionok="f" gradientshapeok="t" o:connecttype="rect"/>
+            <o:lock v:ext="edit" aspectratio="t"/>
+          </v:shapetype>
+          <v:shape id="_x0000_i1032" type="#_x0000_t75" style="width:20.25pt;height:17.25pt" o:ole="">
+            <v:imagedata r:id="rId4" o:title=""/>
+          </v:shape>
+          <w:control r:id="rId5" w:name="DefaultOcxName" w:shapeid="_x0000_i1032"/>
+        </w:object>
+      </w:r>
+      <w:r>
+        <w:rPr>
+          <w:rFonts w:ascii="Segoe UI" w:eastAsia="Times New Roman" w:hAnsi="Segoe UI" w:cs="Segoe UI"/>
+          <w:color w:val="333333"/>
+          <w:sz w:val="18"/>
+          <w:szCs w:val="18"/>
+        </w:rPr>
+        <w:t>“ASP.Net Web API vs WCF, Which One Should I Choose in My Project.” </w:t>
+      </w:r>
+      <w:r>
+        <w:rPr>
+          <w:rFonts w:ascii="Segoe UI" w:eastAsia="Times New Roman" w:hAnsi="Segoe UI" w:cs="Segoe UI"/>
+          <w:i/>
+          <w:iCs/>
+          <w:color w:val="333333"/>
+          <w:sz w:val="18"/>
+          <w:szCs w:val="18"/>
+        </w:rPr>
+        <w:t>Stack Overflow</w:t>
+      </w:r>
+      <w:r>
+        <w:rPr>
+          <w:rFonts w:ascii="Segoe UI" w:eastAsia="Times New Roman" w:hAnsi="Segoe UI" w:cs="Segoe UI"/>
+          <w:color w:val="333333"/>
+          <w:sz w:val="18"/>
+          <w:szCs w:val="18"/>
+        </w:rPr>
+        <w:t>, 16 Dec. 2016, stackoverflow.com/questions/41180132/asp-net-web-api-vs-wcf-which-one-should-i-choose-in-my-project.</w:t>
+      </w:r>
       <w:bookmarkStart w:id="0" w:name="_GoBack"/>
       <w:bookmarkEnd w:id="0"/>
+      <w:r>
+        <w:rPr>
+          <w:rFonts w:ascii="Segoe UI" w:eastAsia="Times New Roman" w:hAnsi="Segoe UI" w:cs="Segoe UI"/>
+          <w:color w:val="333333"/>
+          <w:sz w:val="21"/>
+          <w:szCs w:val="21"/>
+        </w:rPr>
+        <w:t xml:space="preserve"> </w:t>
+      </w:r>
+    </w:p>
+    <w:p>
+      <w:pPr>
+        <w:rPr>
+          <w:sz w:val="24"/>
+          <w:szCs w:val="24"/>
+        </w:rPr>
+      </w:pPr>
     </w:p>
     <w:sectPr>
       <w:pgSz w:w="12240" w:h="15840"/>
@@ -498,7 +787,41 @@
     <w:semiHidden/>
     <w:unhideWhenUsed/>
   </w:style>
+  <w:style w:type="character" w:customStyle="1" w:styleId="sc-gxmtzj">
+    <w:name w:val="sc-gxmtzj"/>
+    <w:basedOn w:val="DefaultParagraphFont"/>
+    <w:rsid w:val="00631134"/>
+  </w:style>
+  <w:style w:type="paragraph" w:customStyle="1" w:styleId="sc-kfggvz">
+    <w:name w:val="sc-kfggvz"/>
+    <w:basedOn w:val="Normal"/>
+    <w:rsid w:val="00631134"/>
+    <w:pPr>
+      <w:spacing w:before="100" w:beforeAutospacing="1" w:after="100" w:afterAutospacing="1" w:line="240" w:lineRule="auto"/>
+    </w:pPr>
+    <w:rPr>
+      <w:rFonts w:ascii="Times New Roman" w:eastAsia="Times New Roman" w:hAnsi="Times New Roman" w:cs="Times New Roman"/>
+      <w:sz w:val="24"/>
+      <w:szCs w:val="24"/>
+    </w:rPr>
+  </w:style>
+  <w:style w:type="character" w:styleId="Hyperlink">
+    <w:name w:val="Hyperlink"/>
+    <w:basedOn w:val="DefaultParagraphFont"/>
+    <w:uiPriority w:val="99"/>
+    <w:semiHidden/>
+    <w:unhideWhenUsed/>
+    <w:rsid w:val="00631134"/>
+    <w:rPr>
+      <w:color w:val="0000FF"/>
+      <w:u w:val="single"/>
+    </w:rPr>
+  </w:style>
 </w:styles>
+</file>
+
+<file path=word/activeX/activeX1.xml><?xml version="1.0" encoding="utf-8"?>
+<ax:ocx xmlns:ax="http://schemas.microsoft.com/office/2006/activeX" xmlns:r="http://schemas.openxmlformats.org/officeDocument/2006/relationships" ax:classid="{5512D116-5CC6-11CF-8D67-00AA00BDCE1D}" ax:persistence="persistStream" r:id="rId1"/>
 </file>
 
 <file path=word/theme/theme1.xml><?xml version="1.0" encoding="utf-8"?>
